--- a/Spring/MS/Master Microservices with Spring, Docker, Kubernetes/Section 8 Service Discovery & Registration Challenge 4/59. Spring Cloud support for Service Discovery & Registration.docx
+++ b/Spring/MS/Master Microservices with Spring, Docker, Kubernetes/Section 8 Service Discovery & Registration Challenge 4/59. Spring Cloud support for Service Discovery & Registration.docx
@@ -60,28 +60,7 @@
           <w:u w:val="none"/>
           <w:lang w:val="en-IN"/>
         </w:rPr>
-        <w:t>“Service Discovery and Registration”</w:t>
-      </w:r>
-      <w:r>
-        <w:rPr>
-          <w:u w:val="none"/>
-          <w:lang w:val="en-IN"/>
-        </w:rPr>
-        <w:t xml:space="preserve"> Pattern, we’re going to spend some time on how Spring Cloud is going to </w:t>
-      </w:r>
-      <w:r>
-        <w:rPr>
-          <w:u w:val="none"/>
-          <w:lang w:val="en-IN"/>
-        </w:rPr>
-        <w:t>support</w:t>
-      </w:r>
-      <w:r>
-        <w:rPr>
-          <w:u w:val="none"/>
-          <w:lang w:val="en-IN"/>
-        </w:rPr>
-        <w:t xml:space="preserve"> us to implement this </w:t>
+        <w:t>“Service Discovery and Registratio</w:t>
       </w:r>
       <w:r>
         <w:rPr>
@@ -91,14 +70,85 @@
           <w:u w:val="none"/>
           <w:lang w:val="en-IN"/>
         </w:rPr>
-        <w:t>“Service Discovery &amp; Registration”</w:t>
-      </w:r>
-      <w:r>
-        <w:rPr>
-          <w:u w:val="none"/>
-          <w:lang w:val="en-IN"/>
-        </w:rPr>
-        <w:t xml:space="preserve"> pattern.</w:t>
+        <w:t>n Pattern</w:t>
+      </w:r>
+      <w:r>
+        <w:rPr>
+          <w:b/>
+          <w:bCs/>
+          <w:color w:val="FFFF00"/>
+          <w:u w:val="none"/>
+          <w:lang w:val="en-IN"/>
+        </w:rPr>
+        <w:t>”</w:t>
+      </w:r>
+      <w:r>
+        <w:rPr>
+          <w:u w:val="none"/>
+          <w:lang w:val="en-IN"/>
+        </w:rPr>
+        <w:t xml:space="preserve">, we’re going to spend some time on how Spring Cloud is going to </w:t>
+      </w:r>
+      <w:r>
+        <w:rPr>
+          <w:u w:val="none"/>
+          <w:lang w:val="en-IN"/>
+        </w:rPr>
+        <w:t>support</w:t>
+      </w:r>
+      <w:r>
+        <w:rPr>
+          <w:u w:val="none"/>
+          <w:lang w:val="en-IN"/>
+        </w:rPr>
+        <w:t xml:space="preserve"> us to implement this </w:t>
+      </w:r>
+      <w:r>
+        <w:rPr>
+          <w:b/>
+          <w:bCs/>
+          <w:color w:val="FFFF00"/>
+          <w:u w:val="none"/>
+          <w:lang w:val="en-IN"/>
+        </w:rPr>
+        <w:t>“Service Discovery &amp; Registration</w:t>
+      </w:r>
+      <w:r>
+        <w:rPr>
+          <w:b/>
+          <w:bCs/>
+          <w:color w:val="FFFF00"/>
+          <w:u w:val="none"/>
+          <w:lang w:val="en-IN"/>
+        </w:rPr>
+        <w:t xml:space="preserve"> </w:t>
+      </w:r>
+      <w:r>
+        <w:rPr>
+          <w:b/>
+          <w:bCs/>
+          <w:color w:val="FFFF00"/>
+          <w:u w:val="none"/>
+          <w:lang w:val="en-IN"/>
+        </w:rPr>
+        <w:t>Pattern</w:t>
+      </w:r>
+      <w:r>
+        <w:rPr>
+          <w:b/>
+          <w:bCs/>
+          <w:color w:val="FFFF00"/>
+          <w:u w:val="none"/>
+          <w:lang w:val="en-IN"/>
+        </w:rPr>
+        <w:t>”</w:t>
+      </w:r>
+      <w:r>
+        <w:rPr>
+          <w:u w:val="none"/>
+          <w:lang w:val="en-IN"/>
+        </w:rPr>
+        <w:t>.</w:t>
       </w:r>
     </w:p>
     <w:p>
@@ -126,7 +176,29 @@
           <w:u w:val="none"/>
           <w:lang w:val="en-IN"/>
         </w:rPr>
-        <w:t>setup very easy to undertake with the help of companies that you’re seeing on the screen.</w:t>
+        <w:t xml:space="preserve">setup very easy to undertake with the help of </w:t>
+      </w:r>
+      <w:r>
+        <w:rPr>
+          <w:b/>
+          <w:color w:val="FFFF00"/>
+          <w:lang w:val="en-IN"/>
+        </w:rPr>
+        <w:t>Components</w:t>
+      </w:r>
+      <w:r>
+        <w:rPr>
+          <w:u w:val="none"/>
+          <w:lang w:val="en-IN"/>
+        </w:rPr>
+        <w:t xml:space="preserve"> </w:t>
+      </w:r>
+      <w:r>
+        <w:rPr>
+          <w:u w:val="none"/>
+          <w:lang w:val="en-IN"/>
+        </w:rPr>
+        <w:t>that you’re seeing on the screen.</w:t>
       </w:r>
     </w:p>
     <w:p>
@@ -162,7 +234,34 @@
           <w:u w:val="none"/>
           <w:lang w:val="en-IN"/>
         </w:rPr>
-        <w:t xml:space="preserve"> Using these 3 components, we’re going to implement “Service Discovery and Registration” pattern.</w:t>
+        <w:t xml:space="preserve"> Using these 3 components, we’re going to implement “</w:t>
+      </w:r>
+      <w:r>
+        <w:rPr>
+          <w:b/>
+          <w:bCs/>
+          <w:color w:val="FFFF00"/>
+          <w:u w:val="none"/>
+          <w:lang w:val="en-IN"/>
+        </w:rPr>
+        <w:t>Service Discovery and Registratio</w:t>
+      </w:r>
+      <w:r>
+        <w:rPr>
+          <w:b/>
+          <w:bCs/>
+          <w:color w:val="FFFF00"/>
+          <w:u w:val="none"/>
+          <w:lang w:val="en-IN"/>
+        </w:rPr>
+        <w:t>n Pattern</w:t>
+      </w:r>
+      <w:r>
+        <w:rPr>
+          <w:u w:val="none"/>
+          <w:lang w:val="en-IN"/>
+        </w:rPr>
+        <w:t>”.</w:t>
       </w:r>
     </w:p>
     <w:p>
@@ -180,6 +279,7 @@
       <w:r>
         <w:rPr>
           <w:b/>
+          <w:color w:val="C0504D" w:themeColor="accent2"/>
           <w:lang w:val="en-IN"/>
         </w:rPr>
         <w:t>Netflix’s Eureka Service</w:t>
@@ -256,7 +356,24 @@
           <w:u w:val="none"/>
           <w:lang w:val="en-IN"/>
         </w:rPr>
-        <w:t>.</w:t>
+        <w:t xml:space="preserve"> (You can say </w:t>
+      </w:r>
+      <w:r>
+        <w:rPr>
+          <w:b/>
+          <w:bCs/>
+          <w:color w:val="C0504D" w:themeColor="accent2"/>
+          <w:u w:val="none"/>
+          <w:lang w:val="en-IN"/>
+        </w:rPr>
+        <w:t>Service Registry</w:t>
+      </w:r>
+      <w:r>
+        <w:rPr>
+          <w:u w:val="none"/>
+          <w:lang w:val="en-IN"/>
+        </w:rPr>
+        <w:t>)</w:t>
       </w:r>
     </w:p>
     <w:p>
@@ -306,7 +423,24 @@
           <w:u w:val="none"/>
           <w:lang w:val="en-IN"/>
         </w:rPr>
-        <w:t>It maintains all the registry details about all the microservices inside your application in a centralized location.</w:t>
+        <w:t xml:space="preserve">It maintains all the </w:t>
+      </w:r>
+      <w:r>
+        <w:rPr>
+          <w:b/>
+          <w:bCs/>
+          <w:color w:val="C0504D" w:themeColor="accent2"/>
+          <w:u w:val="none"/>
+          <w:lang w:val="en-IN"/>
+        </w:rPr>
+        <w:t>registry details</w:t>
+      </w:r>
+      <w:r>
+        <w:rPr>
+          <w:u w:val="none"/>
+          <w:lang w:val="en-IN"/>
+        </w:rPr>
+        <w:t xml:space="preserve"> about all the microservices inside your application in a centralized location.</w:t>
       </w:r>
     </w:p>
     <w:p>
@@ -326,7 +460,24 @@
           <w:u w:val="none"/>
           <w:lang w:val="en-IN"/>
         </w:rPr>
-        <w:t>Why called “Spring Cloud Netflix Eureka”?</w:t>
+        <w:t>Why called “</w:t>
+      </w:r>
+      <w:r>
+        <w:rPr>
+          <w:b/>
+          <w:bCs/>
+          <w:color w:val="C0504D" w:themeColor="accent2"/>
+          <w:u w:val="none"/>
+          <w:lang w:val="en-IN"/>
+        </w:rPr>
+        <w:t>Spring Cloud Netflix Eureka</w:t>
+      </w:r>
+      <w:r>
+        <w:rPr>
+          <w:u w:val="none"/>
+          <w:lang w:val="en-IN"/>
+        </w:rPr>
+        <w:t>”?</w:t>
       </w:r>
     </w:p>
     <w:p>
@@ -380,7 +531,32 @@
           <w:u w:val="none"/>
           <w:lang w:val="en-IN"/>
         </w:rPr>
-        <w:t xml:space="preserve">It is product </w:t>
+        <w:t xml:space="preserve">It is </w:t>
+      </w:r>
+      <w:r>
+        <w:rPr>
+          <w:b/>
+          <w:bCs/>
+          <w:u w:val="none"/>
+          <w:lang w:val="en-IN"/>
+        </w:rPr>
+        <w:t>product</w:t>
+      </w:r>
+      <w:r>
+        <w:rPr>
+          <w:b/>
+          <w:bCs/>
+          <w:u w:val="none"/>
+          <w:lang w:val="en-IN"/>
+        </w:rPr>
+        <w:t>ion</w:t>
+      </w:r>
+      <w:r>
+        <w:rPr>
+          <w:u w:val="none"/>
+          <w:lang w:val="en-IN"/>
+        </w:rPr>
+        <w:t xml:space="preserve"> </w:t>
       </w:r>
       <w:r>
         <w:rPr>
@@ -453,7 +629,27 @@
           <w:u w:val="none"/>
           <w:lang w:val="en-IN"/>
         </w:rPr>
-        <w:t>“Service Discovery and Registration”</w:t>
+        <w:t>“Service Discovery and Registratio</w:t>
+      </w:r>
+      <w:r>
+        <w:rPr>
+          <w:b/>
+          <w:bCs/>
+          <w:color w:val="FFFF00"/>
+          <w:u w:val="none"/>
+          <w:lang w:val="en-IN"/>
+        </w:rPr>
+        <w:t>n Pattern</w:t>
+      </w:r>
+      <w:r>
+        <w:rPr>
+          <w:b/>
+          <w:bCs/>
+          <w:color w:val="FFFF00"/>
+          <w:u w:val="none"/>
+          <w:lang w:val="en-IN"/>
+        </w:rPr>
+        <w:t>”</w:t>
       </w:r>
       <w:r>
         <w:rPr>
@@ -473,12 +669,17 @@
           <w:numId w:val="19"/>
         </w:numPr>
         <w:rPr>
-          <w:u w:val="none"/>
-          <w:lang w:val="en-IN"/>
-        </w:rPr>
-      </w:pPr>
-      <w:r>
-        <w:rPr>
+          <w:b/>
+          <w:bCs/>
+          <w:u w:val="none"/>
+          <w:lang w:val="en-IN"/>
+        </w:rPr>
+      </w:pPr>
+      <w:r>
+        <w:rPr>
+          <w:b/>
+          <w:bCs/>
+          <w:color w:val="C0504D" w:themeColor="accent2"/>
           <w:u w:val="none"/>
           <w:lang w:val="en-IN"/>
         </w:rPr>
@@ -486,6 +687,9 @@
       </w:r>
       <w:r>
         <w:rPr>
+          <w:b/>
+          <w:bCs/>
+          <w:color w:val="C0504D" w:themeColor="accent2"/>
           <w:u w:val="none"/>
           <w:lang w:val="en-IN"/>
         </w:rPr>
@@ -493,10 +697,23 @@
       </w:r>
       <w:r>
         <w:rPr>
-          <w:u w:val="none"/>
-          <w:lang w:val="en-IN"/>
-        </w:rPr>
-        <w:t xml:space="preserve"> agents are</w:t>
+          <w:b/>
+          <w:bCs/>
+          <w:color w:val="C0504D" w:themeColor="accent2"/>
+          <w:u w:val="none"/>
+          <w:lang w:val="en-IN"/>
+        </w:rPr>
+        <w:t xml:space="preserve"> agents a</w:t>
+      </w:r>
+      <w:r>
+        <w:rPr>
+          <w:b/>
+          <w:bCs/>
+          <w:color w:val="C0504D" w:themeColor="accent2"/>
+          <w:u w:val="none"/>
+          <w:lang w:val="en-IN"/>
+        </w:rPr>
+        <w:t>re</w:t>
       </w:r>
     </w:p>
     <w:p>
@@ -511,6 +728,7 @@
           <w:lang w:val="en-IN"/>
         </w:rPr>
       </w:pPr>
+      <w:proofErr w:type="spellStart"/>
       <w:r>
         <w:rPr>
           <w:u w:val="none"/>
@@ -518,6 +736,7 @@
         </w:rPr>
         <w:t>Etcd</w:t>
       </w:r>
+      <w:proofErr w:type="spellEnd"/>
     </w:p>
     <w:p>
       <w:pPr>
@@ -2779,7 +2998,7 @@
     <w:lsdException w:name="Table Web 2" w:semiHidden="1" w:unhideWhenUsed="1"/>
     <w:lsdException w:name="Table Web 3" w:semiHidden="1" w:unhideWhenUsed="1"/>
     <w:lsdException w:name="Balloon Text" w:semiHidden="1" w:unhideWhenUsed="1"/>
-    <w:lsdException w:name="Table Grid" w:semiHidden="1" w:uiPriority="59" w:unhideWhenUsed="1"/>
+    <w:lsdException w:name="Table Grid" w:uiPriority="59"/>
     <w:lsdException w:name="Table Theme" w:semiHidden="1" w:unhideWhenUsed="1"/>
     <w:lsdException w:name="Placeholder Text" w:semiHidden="1"/>
     <w:lsdException w:name="No Spacing" w:uiPriority="1" w:qFormat="1"/>
